--- a/04. Programming Fundamentals Final Exam/02. Fancy Barcodes_Problem Description.docx
+++ b/04. Programming Fundamentals Final Exam/02. Fancy Barcodes_Problem Description.docx
@@ -1,6 +1,6 @@
 
 <file path=word/document.xml><?xml version="1.0" encoding="utf-8"?>
-<w:document xmlns:wpc="http://schemas.microsoft.com/office/word/2010/wordprocessingCanvas" xmlns:cx="http://schemas.microsoft.com/office/drawing/2014/chartex" xmlns:cx1="http://schemas.microsoft.com/office/drawing/2015/9/8/chartex" xmlns:mc="http://schemas.openxmlformats.org/markup-compatibility/2006" xmlns:o="urn:schemas-microsoft-com:office:office" xmlns:r="http://schemas.openxmlformats.org/officeDocument/2006/relationships" xmlns:m="http://schemas.openxmlformats.org/officeDocument/2006/math" xmlns:v="urn:schemas-microsoft-com:vml" xmlns:wp14="http://schemas.microsoft.com/office/word/2010/wordprocessingDrawing" xmlns:wp="http://schemas.openxmlformats.org/drawingml/2006/wordprocessingDrawing" xmlns:w10="urn:schemas-microsoft-com:office:word" xmlns:w="http://schemas.openxmlformats.org/wordprocessingml/2006/main" xmlns:w14="http://schemas.microsoft.com/office/word/2010/wordml" xmlns:w15="http://schemas.microsoft.com/office/word/2012/wordml" xmlns:w16se="http://schemas.microsoft.com/office/word/2015/wordml/symex" xmlns:wpg="http://schemas.microsoft.com/office/word/2010/wordprocessingGroup" xmlns:wpi="http://schemas.microsoft.com/office/word/2010/wordprocessingInk" xmlns:wne="http://schemas.microsoft.com/office/word/2006/wordml" xmlns:wps="http://schemas.microsoft.com/office/word/2010/wordprocessingShape" mc:Ignorable="w14 w15 w16se wp14">
+<w:document xmlns:wpc="http://schemas.microsoft.com/office/word/2010/wordprocessingCanvas" xmlns:cx="http://schemas.microsoft.com/office/drawing/2014/chartex" xmlns:cx1="http://schemas.microsoft.com/office/drawing/2015/9/8/chartex" xmlns:cx2="http://schemas.microsoft.com/office/drawing/2015/10/21/chartex" xmlns:cx3="http://schemas.microsoft.com/office/drawing/2016/5/9/chartex" xmlns:cx4="http://schemas.microsoft.com/office/drawing/2016/5/10/chartex" xmlns:cx5="http://schemas.microsoft.com/office/drawing/2016/5/11/chartex" xmlns:cx6="http://schemas.microsoft.com/office/drawing/2016/5/12/chartex" xmlns:cx7="http://schemas.microsoft.com/office/drawing/2016/5/13/chartex" xmlns:cx8="http://schemas.microsoft.com/office/drawing/2016/5/14/chartex" xmlns:mc="http://schemas.openxmlformats.org/markup-compatibility/2006" xmlns:aink="http://schemas.microsoft.com/office/drawing/2016/ink" xmlns:am3d="http://schemas.microsoft.com/office/drawing/2017/model3d" xmlns:o="urn:schemas-microsoft-com:office:office" xmlns:r="http://schemas.openxmlformats.org/officeDocument/2006/relationships" xmlns:m="http://schemas.openxmlformats.org/officeDocument/2006/math" xmlns:v="urn:schemas-microsoft-com:vml" xmlns:wp14="http://schemas.microsoft.com/office/word/2010/wordprocessingDrawing" xmlns:wp="http://schemas.openxmlformats.org/drawingml/2006/wordprocessingDrawing" xmlns:w10="urn:schemas-microsoft-com:office:word" xmlns:w="http://schemas.openxmlformats.org/wordprocessingml/2006/main" xmlns:w14="http://schemas.microsoft.com/office/word/2010/wordml" xmlns:w15="http://schemas.microsoft.com/office/word/2012/wordml" xmlns:w16cid="http://schemas.microsoft.com/office/word/2016/wordml/cid" xmlns:w16se="http://schemas.microsoft.com/office/word/2015/wordml/symex" xmlns:wpg="http://schemas.microsoft.com/office/word/2010/wordprocessingGroup" xmlns:wpi="http://schemas.microsoft.com/office/word/2010/wordprocessingInk" xmlns:wne="http://schemas.microsoft.com/office/word/2006/wordml" xmlns:wps="http://schemas.microsoft.com/office/word/2010/wordprocessingShape" mc:Ignorable="w14 w15 w16se w16cid wp14">
   <w:body>
     <w:p>
       <w:pPr>
@@ -381,14 +381,7 @@
           <w:rStyle w:val="CodeChar"/>
           <w:highlight w:val="green"/>
         </w:rPr>
-        <w:t>@##Che46sE@##</w:t>
-      </w:r>
-      <w:r>
-        <w:rPr>
-          <w:rStyle w:val="CodeChar"/>
-          <w:highlight w:val="green"/>
-        </w:rPr>
-        <w:t>#</w:t>
+        <w:t>@##Che46sE@###</w:t>
       </w:r>
     </w:p>
     <w:p>
@@ -401,13 +394,7 @@
         </w:rPr>
       </w:pPr>
       <w:r>
-        <w:t xml:space="preserve">Examples of </w:t>
-      </w:r>
-      <w:r>
-        <w:t>in</w:t>
-      </w:r>
-      <w:r>
-        <w:t>valid barcodes</w:t>
+        <w:t>Examples of invalid barcodes</w:t>
       </w:r>
       <w:r>
         <w:rPr>
@@ -638,8 +625,6 @@
       <w:r>
         <w:t>duct group: 46</w:t>
       </w:r>
-      <w:bookmarkStart w:id="0" w:name="_GoBack"/>
-      <w:bookmarkEnd w:id="0"/>
     </w:p>
     <w:p>
       <w:pPr>
@@ -1185,14 +1170,7 @@
                 <w:rFonts w:ascii="Consolas" w:eastAsia="Calibri" w:hAnsi="Consolas" w:cs="Times New Roman"/>
                 <w:noProof/>
               </w:rPr>
-              <w:t>@#V</w:t>
-            </w:r>
-            <w:r>
-              <w:rPr>
-                <w:rFonts w:ascii="Consolas" w:eastAsia="Calibri" w:hAnsi="Consolas" w:cs="Times New Roman"/>
-                <w:noProof/>
-              </w:rPr>
-              <w:t>alidIteM@#</w:t>
+              <w:t>@#ValidIteM@#</w:t>
             </w:r>
           </w:p>
           <w:p>
@@ -1266,6 +1244,569 @@
         <w:tc>
           <w:tcPr>
             <w:tcW w:w="3685" w:type="dxa"/>
+          </w:tcPr>
+          <w:p>
+            <w:pPr>
+              <w:spacing w:after="0" w:line="360" w:lineRule="auto"/>
+              <w:jc w:val="both"/>
+              <w:rPr>
+                <w:rFonts w:ascii="Consolas" w:eastAsia="Calibri" w:hAnsi="Consolas" w:cs="Times New Roman"/>
+                <w:noProof/>
+              </w:rPr>
+            </w:pPr>
+            <w:r>
+              <w:rPr>
+                <w:rFonts w:ascii="Consolas" w:eastAsia="Calibri" w:hAnsi="Consolas" w:cs="Times New Roman"/>
+                <w:noProof/>
+              </w:rPr>
+              <w:t>Product group: 11</w:t>
+            </w:r>
+          </w:p>
+          <w:p>
+            <w:pPr>
+              <w:spacing w:after="0" w:line="360" w:lineRule="auto"/>
+              <w:jc w:val="both"/>
+              <w:rPr>
+                <w:rFonts w:ascii="Consolas" w:eastAsia="Calibri" w:hAnsi="Consolas" w:cs="Times New Roman"/>
+                <w:noProof/>
+              </w:rPr>
+            </w:pPr>
+            <w:r>
+              <w:rPr>
+                <w:rFonts w:ascii="Consolas" w:eastAsia="Calibri" w:hAnsi="Consolas" w:cs="Times New Roman"/>
+                <w:noProof/>
+              </w:rPr>
+              <w:t>Product group: 00</w:t>
+            </w:r>
+          </w:p>
+          <w:p>
+            <w:pPr>
+              <w:spacing w:after="0" w:line="360" w:lineRule="auto"/>
+              <w:jc w:val="both"/>
+              <w:rPr>
+                <w:rFonts w:ascii="Consolas" w:eastAsia="Calibri" w:hAnsi="Consolas" w:cs="Times New Roman"/>
+                <w:noProof/>
+              </w:rPr>
+            </w:pPr>
+            <w:r>
+              <w:rPr>
+                <w:rFonts w:ascii="Consolas" w:eastAsia="Calibri" w:hAnsi="Consolas" w:cs="Times New Roman"/>
+                <w:noProof/>
+              </w:rPr>
+              <w:t>Invalid barcode</w:t>
+            </w:r>
+          </w:p>
+          <w:p>
+            <w:pPr>
+              <w:spacing w:after="0" w:line="360" w:lineRule="auto"/>
+              <w:jc w:val="both"/>
+              <w:rPr>
+                <w:rFonts w:ascii="Consolas" w:eastAsia="Calibri" w:hAnsi="Consolas" w:cs="Times New Roman"/>
+                <w:noProof/>
+              </w:rPr>
+            </w:pPr>
+            <w:r>
+              <w:rPr>
+                <w:rFonts w:ascii="Consolas" w:eastAsia="Calibri" w:hAnsi="Consolas" w:cs="Times New Roman"/>
+                <w:noProof/>
+              </w:rPr>
+              <w:t>Invalid barcode</w:t>
+            </w:r>
+          </w:p>
+          <w:p>
+            <w:pPr>
+              <w:spacing w:after="0" w:line="360" w:lineRule="auto"/>
+              <w:jc w:val="both"/>
+              <w:rPr>
+                <w:rFonts w:ascii="Consolas" w:eastAsia="Calibri" w:hAnsi="Consolas" w:cs="Times New Roman"/>
+                <w:noProof/>
+              </w:rPr>
+            </w:pPr>
+            <w:r>
+              <w:rPr>
+                <w:rFonts w:ascii="Consolas" w:eastAsia="Calibri" w:hAnsi="Consolas" w:cs="Times New Roman"/>
+                <w:noProof/>
+              </w:rPr>
+              <w:t>Invalid barcode</w:t>
+            </w:r>
+          </w:p>
+          <w:p>
+            <w:pPr>
+              <w:spacing w:after="0" w:line="360" w:lineRule="auto"/>
+              <w:jc w:val="both"/>
+              <w:rPr>
+                <w:rFonts w:ascii="Consolas" w:eastAsia="Calibri" w:hAnsi="Consolas" w:cs="Times New Roman"/>
+                <w:noProof/>
+              </w:rPr>
+            </w:pPr>
+            <w:r>
+              <w:rPr>
+                <w:rFonts w:ascii="Consolas" w:eastAsia="Calibri" w:hAnsi="Consolas" w:cs="Times New Roman"/>
+                <w:noProof/>
+              </w:rPr>
+              <w:t>Pro</w:t>
+            </w:r>
+            <w:r>
+              <w:rPr>
+                <w:rFonts w:ascii="Consolas" w:eastAsia="Calibri" w:hAnsi="Consolas" w:cs="Times New Roman"/>
+                <w:noProof/>
+              </w:rPr>
+              <w:t>duct group: 00</w:t>
+            </w:r>
+          </w:p>
+        </w:tc>
+      </w:tr>
+      <w:tr>
+        <w:trPr>
+          <w:trHeight w:val="2340"/>
+        </w:trPr>
+        <w:tc>
+          <w:tcPr>
+            <w:tcW w:w="3256" w:type="dxa"/>
+            <w:tcBorders>
+              <w:top w:val="single" w:sz="4" w:space="0" w:color="auto"/>
+              <w:left w:val="single" w:sz="4" w:space="0" w:color="auto"/>
+              <w:bottom w:val="single" w:sz="4" w:space="0" w:color="auto"/>
+              <w:right w:val="single" w:sz="4" w:space="0" w:color="auto"/>
+            </w:tcBorders>
+            <w:shd w:val="clear" w:color="auto" w:fill="D9D9D9" w:themeFill="background1" w:themeFillShade="D9"/>
+          </w:tcPr>
+          <w:p>
+            <w:pPr>
+              <w:spacing w:after="0" w:line="360" w:lineRule="auto"/>
+              <w:jc w:val="both"/>
+              <w:rPr>
+                <w:rFonts w:ascii="Consolas" w:eastAsia="Calibri" w:hAnsi="Consolas" w:cs="Times New Roman"/>
+                <w:noProof/>
+              </w:rPr>
+            </w:pPr>
+            <w:r>
+              <w:rPr>
+                <w:rFonts w:ascii="Consolas" w:eastAsia="Calibri" w:hAnsi="Consolas" w:cs="Times New Roman"/>
+                <w:noProof/>
+              </w:rPr>
+              <w:t>Input</w:t>
+            </w:r>
+            <w:r>
+              <w:rPr>
+                <w:rFonts w:ascii="Consolas" w:eastAsia="Calibri" w:hAnsi="Consolas" w:cs="Times New Roman"/>
+                <w:noProof/>
+              </w:rPr>
+              <w:t xml:space="preserve"> JS</w:t>
+            </w:r>
+          </w:p>
+        </w:tc>
+        <w:tc>
+          <w:tcPr>
+            <w:tcW w:w="3685" w:type="dxa"/>
+            <w:tcBorders>
+              <w:top w:val="single" w:sz="4" w:space="0" w:color="auto"/>
+              <w:left w:val="single" w:sz="4" w:space="0" w:color="auto"/>
+              <w:bottom w:val="single" w:sz="4" w:space="0" w:color="auto"/>
+              <w:right w:val="single" w:sz="4" w:space="0" w:color="auto"/>
+            </w:tcBorders>
+            <w:shd w:val="clear" w:color="auto" w:fill="D9D9D9" w:themeFill="background1" w:themeFillShade="D9"/>
+          </w:tcPr>
+          <w:p>
+            <w:pPr>
+              <w:spacing w:after="0" w:line="360" w:lineRule="auto"/>
+              <w:jc w:val="both"/>
+              <w:rPr>
+                <w:rFonts w:ascii="Consolas" w:eastAsia="Calibri" w:hAnsi="Consolas" w:cs="Times New Roman"/>
+                <w:noProof/>
+              </w:rPr>
+            </w:pPr>
+            <w:r>
+              <w:rPr>
+                <w:rFonts w:ascii="Consolas" w:eastAsia="Calibri" w:hAnsi="Consolas" w:cs="Times New Roman"/>
+                <w:noProof/>
+              </w:rPr>
+              <w:t>Output</w:t>
+            </w:r>
+          </w:p>
+        </w:tc>
+      </w:tr>
+      <w:tr>
+        <w:trPr>
+          <w:trHeight w:val="2340"/>
+        </w:trPr>
+        <w:tc>
+          <w:tcPr>
+            <w:tcW w:w="3256" w:type="dxa"/>
+            <w:tcBorders>
+              <w:top w:val="single" w:sz="4" w:space="0" w:color="auto"/>
+              <w:left w:val="single" w:sz="4" w:space="0" w:color="auto"/>
+              <w:bottom w:val="single" w:sz="4" w:space="0" w:color="auto"/>
+              <w:right w:val="single" w:sz="4" w:space="0" w:color="auto"/>
+            </w:tcBorders>
+          </w:tcPr>
+          <w:p>
+            <w:pPr>
+              <w:spacing w:after="0" w:line="360" w:lineRule="auto"/>
+              <w:jc w:val="both"/>
+              <w:rPr>
+                <w:rFonts w:ascii="Consolas" w:eastAsia="Calibri" w:hAnsi="Consolas" w:cs="Times New Roman"/>
+                <w:noProof/>
+              </w:rPr>
+            </w:pPr>
+            <w:r>
+              <w:rPr>
+                <w:rFonts w:ascii="Consolas" w:eastAsia="Calibri" w:hAnsi="Consolas" w:cs="Times New Roman"/>
+                <w:noProof/>
+              </w:rPr>
+              <w:t>[ '3', '@#FreshFisH@#', '@###Brea0D@###', '@##Che46sE@##' ]</w:t>
+            </w:r>
+          </w:p>
+        </w:tc>
+        <w:tc>
+          <w:tcPr>
+            <w:tcW w:w="3685" w:type="dxa"/>
+            <w:tcBorders>
+              <w:top w:val="single" w:sz="4" w:space="0" w:color="auto"/>
+              <w:left w:val="single" w:sz="4" w:space="0" w:color="auto"/>
+              <w:bottom w:val="single" w:sz="4" w:space="0" w:color="auto"/>
+              <w:right w:val="single" w:sz="4" w:space="0" w:color="auto"/>
+            </w:tcBorders>
+          </w:tcPr>
+          <w:p>
+            <w:pPr>
+              <w:spacing w:after="0" w:line="360" w:lineRule="auto"/>
+              <w:jc w:val="both"/>
+              <w:rPr>
+                <w:rFonts w:ascii="Consolas" w:eastAsia="Calibri" w:hAnsi="Consolas" w:cs="Times New Roman"/>
+                <w:noProof/>
+              </w:rPr>
+            </w:pPr>
+            <w:r>
+              <w:rPr>
+                <w:rFonts w:ascii="Consolas" w:eastAsia="Calibri" w:hAnsi="Consolas" w:cs="Times New Roman"/>
+                <w:noProof/>
+              </w:rPr>
+              <w:t xml:space="preserve">Product group: </w:t>
+            </w:r>
+            <w:r>
+              <w:rPr>
+                <w:rFonts w:ascii="Consolas" w:eastAsia="Calibri" w:hAnsi="Consolas" w:cs="Times New Roman"/>
+                <w:noProof/>
+              </w:rPr>
+              <w:t>00</w:t>
+            </w:r>
+          </w:p>
+          <w:p>
+            <w:pPr>
+              <w:spacing w:after="0" w:line="360" w:lineRule="auto"/>
+              <w:jc w:val="both"/>
+              <w:rPr>
+                <w:rFonts w:ascii="Consolas" w:eastAsia="Calibri" w:hAnsi="Consolas" w:cs="Times New Roman"/>
+                <w:noProof/>
+              </w:rPr>
+            </w:pPr>
+            <w:r>
+              <w:rPr>
+                <w:rFonts w:ascii="Consolas" w:eastAsia="Calibri" w:hAnsi="Consolas" w:cs="Times New Roman"/>
+                <w:noProof/>
+              </w:rPr>
+              <w:t xml:space="preserve">Product group: </w:t>
+            </w:r>
+            <w:r>
+              <w:rPr>
+                <w:rFonts w:ascii="Consolas" w:eastAsia="Calibri" w:hAnsi="Consolas" w:cs="Times New Roman"/>
+                <w:noProof/>
+              </w:rPr>
+              <w:t>0</w:t>
+            </w:r>
+          </w:p>
+          <w:p>
+            <w:pPr>
+              <w:spacing w:after="0" w:line="360" w:lineRule="auto"/>
+              <w:jc w:val="both"/>
+              <w:rPr>
+                <w:rFonts w:ascii="Consolas" w:eastAsia="Calibri" w:hAnsi="Consolas" w:cs="Times New Roman"/>
+                <w:noProof/>
+              </w:rPr>
+            </w:pPr>
+            <w:r>
+              <w:rPr>
+                <w:rFonts w:ascii="Consolas" w:eastAsia="Calibri" w:hAnsi="Consolas" w:cs="Times New Roman"/>
+                <w:noProof/>
+              </w:rPr>
+              <w:t xml:space="preserve">Product group: </w:t>
+            </w:r>
+            <w:r>
+              <w:rPr>
+                <w:rFonts w:ascii="Consolas" w:eastAsia="Calibri" w:hAnsi="Consolas" w:cs="Times New Roman"/>
+                <w:noProof/>
+              </w:rPr>
+              <w:t>46</w:t>
+            </w:r>
+          </w:p>
+        </w:tc>
+      </w:tr>
+      <w:tr>
+        <w:trPr>
+          <w:trHeight w:val="2340"/>
+        </w:trPr>
+        <w:tc>
+          <w:tcPr>
+            <w:tcW w:w="3256" w:type="dxa"/>
+            <w:tcBorders>
+              <w:top w:val="single" w:sz="4" w:space="0" w:color="auto"/>
+              <w:left w:val="single" w:sz="4" w:space="0" w:color="auto"/>
+              <w:bottom w:val="single" w:sz="4" w:space="0" w:color="auto"/>
+              <w:right w:val="single" w:sz="4" w:space="0" w:color="auto"/>
+            </w:tcBorders>
+            <w:shd w:val="clear" w:color="auto" w:fill="D9D9D9" w:themeFill="background1" w:themeFillShade="D9"/>
+          </w:tcPr>
+          <w:p>
+            <w:pPr>
+              <w:spacing w:after="0" w:line="360" w:lineRule="auto"/>
+              <w:jc w:val="both"/>
+              <w:rPr>
+                <w:rFonts w:ascii="Consolas" w:eastAsia="Calibri" w:hAnsi="Consolas" w:cs="Times New Roman"/>
+                <w:noProof/>
+              </w:rPr>
+            </w:pPr>
+            <w:r>
+              <w:rPr>
+                <w:rFonts w:ascii="Consolas" w:eastAsia="Calibri" w:hAnsi="Consolas" w:cs="Times New Roman"/>
+                <w:noProof/>
+              </w:rPr>
+              <w:t>Input</w:t>
+            </w:r>
+            <w:r>
+              <w:rPr>
+                <w:rFonts w:ascii="Consolas" w:eastAsia="Calibri" w:hAnsi="Consolas" w:cs="Times New Roman"/>
+                <w:noProof/>
+              </w:rPr>
+              <w:t xml:space="preserve"> JS</w:t>
+            </w:r>
+          </w:p>
+        </w:tc>
+        <w:tc>
+          <w:tcPr>
+            <w:tcW w:w="3685" w:type="dxa"/>
+            <w:tcBorders>
+              <w:top w:val="single" w:sz="4" w:space="0" w:color="auto"/>
+              <w:left w:val="single" w:sz="4" w:space="0" w:color="auto"/>
+              <w:bottom w:val="single" w:sz="4" w:space="0" w:color="auto"/>
+              <w:right w:val="single" w:sz="4" w:space="0" w:color="auto"/>
+            </w:tcBorders>
+            <w:shd w:val="clear" w:color="auto" w:fill="D9D9D9" w:themeFill="background1" w:themeFillShade="D9"/>
+          </w:tcPr>
+          <w:p>
+            <w:pPr>
+              <w:spacing w:after="0" w:line="360" w:lineRule="auto"/>
+              <w:jc w:val="both"/>
+              <w:rPr>
+                <w:rFonts w:ascii="Consolas" w:eastAsia="Calibri" w:hAnsi="Consolas" w:cs="Times New Roman"/>
+                <w:noProof/>
+              </w:rPr>
+            </w:pPr>
+            <w:r>
+              <w:rPr>
+                <w:rFonts w:ascii="Consolas" w:eastAsia="Calibri" w:hAnsi="Consolas" w:cs="Times New Roman"/>
+                <w:noProof/>
+              </w:rPr>
+              <w:t>Output</w:t>
+            </w:r>
+          </w:p>
+        </w:tc>
+      </w:tr>
+      <w:tr>
+        <w:trPr>
+          <w:trHeight w:val="2340"/>
+        </w:trPr>
+        <w:tc>
+          <w:tcPr>
+            <w:tcW w:w="3256" w:type="dxa"/>
+            <w:tcBorders>
+              <w:top w:val="single" w:sz="4" w:space="0" w:color="auto"/>
+              <w:left w:val="single" w:sz="4" w:space="0" w:color="auto"/>
+              <w:bottom w:val="single" w:sz="4" w:space="0" w:color="auto"/>
+              <w:right w:val="single" w:sz="4" w:space="0" w:color="auto"/>
+            </w:tcBorders>
+          </w:tcPr>
+          <w:p>
+            <w:pPr>
+              <w:spacing w:after="0" w:line="360" w:lineRule="auto"/>
+              <w:jc w:val="both"/>
+              <w:rPr>
+                <w:rFonts w:ascii="Consolas" w:eastAsia="Calibri" w:hAnsi="Consolas" w:cs="Times New Roman"/>
+                <w:noProof/>
+              </w:rPr>
+            </w:pPr>
+            <w:r>
+              <w:rPr>
+                <w:rFonts w:ascii="Consolas" w:eastAsia="Calibri" w:hAnsi="Consolas" w:cs="Times New Roman"/>
+                <w:noProof/>
+              </w:rPr>
+              <w:lastRenderedPageBreak/>
+              <w:t>[</w:t>
+            </w:r>
+          </w:p>
+          <w:p>
+            <w:pPr>
+              <w:spacing w:after="0" w:line="360" w:lineRule="auto"/>
+              <w:jc w:val="both"/>
+              <w:rPr>
+                <w:rFonts w:ascii="Consolas" w:eastAsia="Calibri" w:hAnsi="Consolas" w:cs="Times New Roman"/>
+                <w:noProof/>
+              </w:rPr>
+            </w:pPr>
+            <w:r>
+              <w:rPr>
+                <w:rFonts w:ascii="Consolas" w:eastAsia="Calibri" w:hAnsi="Consolas" w:cs="Times New Roman"/>
+                <w:noProof/>
+              </w:rPr>
+              <w:t xml:space="preserve">  '6',</w:t>
+            </w:r>
+          </w:p>
+          <w:p>
+            <w:pPr>
+              <w:spacing w:after="0" w:line="360" w:lineRule="auto"/>
+              <w:jc w:val="both"/>
+              <w:rPr>
+                <w:rFonts w:ascii="Consolas" w:eastAsia="Calibri" w:hAnsi="Consolas" w:cs="Times New Roman"/>
+                <w:noProof/>
+              </w:rPr>
+            </w:pPr>
+            <w:r>
+              <w:rPr>
+                <w:rFonts w:ascii="Consolas" w:eastAsia="Calibri" w:hAnsi="Consolas" w:cs="Times New Roman"/>
+                <w:noProof/>
+              </w:rPr>
+              <w:t xml:space="preserve">  '@###Val1d1teM@###',</w:t>
+            </w:r>
+          </w:p>
+          <w:p>
+            <w:pPr>
+              <w:spacing w:after="0" w:line="360" w:lineRule="auto"/>
+              <w:jc w:val="both"/>
+              <w:rPr>
+                <w:rFonts w:ascii="Consolas" w:eastAsia="Calibri" w:hAnsi="Consolas" w:cs="Times New Roman"/>
+                <w:noProof/>
+              </w:rPr>
+            </w:pPr>
+            <w:r>
+              <w:rPr>
+                <w:rFonts w:ascii="Consolas" w:eastAsia="Calibri" w:hAnsi="Consolas" w:cs="Times New Roman"/>
+                <w:noProof/>
+              </w:rPr>
+              <w:t xml:space="preserve">  '@#ValidIteM@#',</w:t>
+            </w:r>
+          </w:p>
+          <w:p>
+            <w:pPr>
+              <w:spacing w:after="0" w:line="360" w:lineRule="auto"/>
+              <w:jc w:val="both"/>
+              <w:rPr>
+                <w:rFonts w:ascii="Consolas" w:eastAsia="Calibri" w:hAnsi="Consolas" w:cs="Times New Roman"/>
+                <w:noProof/>
+                <w:lang w:val="pt-BR"/>
+              </w:rPr>
+            </w:pPr>
+            <w:r>
+              <w:rPr>
+                <w:rFonts w:ascii="Consolas" w:eastAsia="Calibri" w:hAnsi="Consolas" w:cs="Times New Roman"/>
+                <w:noProof/>
+              </w:rPr>
+              <w:t xml:space="preserve">  </w:t>
+            </w:r>
+            <w:r>
+              <w:rPr>
+                <w:rFonts w:ascii="Consolas" w:eastAsia="Calibri" w:hAnsi="Consolas" w:cs="Times New Roman"/>
+                <w:noProof/>
+                <w:lang w:val="pt-BR"/>
+              </w:rPr>
+              <w:t>'##InvaliDiteM##',</w:t>
+            </w:r>
+          </w:p>
+          <w:p>
+            <w:pPr>
+              <w:spacing w:after="0" w:line="360" w:lineRule="auto"/>
+              <w:jc w:val="both"/>
+              <w:rPr>
+                <w:rFonts w:ascii="Consolas" w:eastAsia="Calibri" w:hAnsi="Consolas" w:cs="Times New Roman"/>
+                <w:noProof/>
+                <w:lang w:val="pt-BR"/>
+              </w:rPr>
+            </w:pPr>
+            <w:r>
+              <w:rPr>
+                <w:rFonts w:ascii="Consolas" w:eastAsia="Calibri" w:hAnsi="Consolas" w:cs="Times New Roman"/>
+                <w:noProof/>
+                <w:lang w:val="pt-BR"/>
+              </w:rPr>
+              <w:t xml:space="preserve">  '@InvalidIteM@',</w:t>
+            </w:r>
+          </w:p>
+          <w:p>
+            <w:pPr>
+              <w:spacing w:after="0" w:line="360" w:lineRule="auto"/>
+              <w:jc w:val="both"/>
+              <w:rPr>
+                <w:rFonts w:ascii="Consolas" w:eastAsia="Calibri" w:hAnsi="Consolas" w:cs="Times New Roman"/>
+                <w:noProof/>
+                <w:lang w:val="pt-BR"/>
+              </w:rPr>
+            </w:pPr>
+            <w:r>
+              <w:rPr>
+                <w:rFonts w:ascii="Consolas" w:eastAsia="Calibri" w:hAnsi="Consolas" w:cs="Times New Roman"/>
+                <w:noProof/>
+                <w:lang w:val="pt-BR"/>
+              </w:rPr>
+              <w:t xml:space="preserve">  '@#Invalid_IteM@#',</w:t>
+            </w:r>
+          </w:p>
+          <w:p>
+            <w:pPr>
+              <w:spacing w:after="0" w:line="360" w:lineRule="auto"/>
+              <w:jc w:val="both"/>
+              <w:rPr>
+                <w:rFonts w:ascii="Consolas" w:eastAsia="Calibri" w:hAnsi="Consolas" w:cs="Times New Roman"/>
+                <w:noProof/>
+                <w:lang w:val="pt-BR"/>
+              </w:rPr>
+            </w:pPr>
+            <w:r>
+              <w:rPr>
+                <w:rFonts w:ascii="Consolas" w:eastAsia="Calibri" w:hAnsi="Consolas" w:cs="Times New Roman"/>
+                <w:noProof/>
+                <w:lang w:val="pt-BR"/>
+              </w:rPr>
+              <w:t xml:space="preserve">  '@#ValiditeM@#'</w:t>
+            </w:r>
+          </w:p>
+          <w:p>
+            <w:pPr>
+              <w:spacing w:after="0" w:line="360" w:lineRule="auto"/>
+              <w:jc w:val="both"/>
+              <w:rPr>
+                <w:rFonts w:ascii="Consolas" w:eastAsia="Calibri" w:hAnsi="Consolas" w:cs="Times New Roman"/>
+                <w:noProof/>
+              </w:rPr>
+            </w:pPr>
+            <w:r>
+              <w:rPr>
+                <w:rFonts w:ascii="Consolas" w:eastAsia="Calibri" w:hAnsi="Consolas" w:cs="Times New Roman"/>
+                <w:noProof/>
+              </w:rPr>
+              <w:t>]</w:t>
+            </w:r>
+            <w:bookmarkStart w:id="0" w:name="_GoBack"/>
+            <w:bookmarkEnd w:id="0"/>
+          </w:p>
+        </w:tc>
+        <w:tc>
+          <w:tcPr>
+            <w:tcW w:w="3685" w:type="dxa"/>
+            <w:tcBorders>
+              <w:top w:val="single" w:sz="4" w:space="0" w:color="auto"/>
+              <w:left w:val="single" w:sz="4" w:space="0" w:color="auto"/>
+              <w:bottom w:val="single" w:sz="4" w:space="0" w:color="auto"/>
+              <w:right w:val="single" w:sz="4" w:space="0" w:color="auto"/>
+            </w:tcBorders>
           </w:tcPr>
           <w:p>
             <w:pPr>
@@ -1394,7 +1935,7 @@
 </file>
 
 <file path=word/endnotes.xml><?xml version="1.0" encoding="utf-8"?>
-<w:endnotes xmlns:wpc="http://schemas.microsoft.com/office/word/2010/wordprocessingCanvas" xmlns:cx="http://schemas.microsoft.com/office/drawing/2014/chartex" xmlns:cx1="http://schemas.microsoft.com/office/drawing/2015/9/8/chartex" xmlns:mc="http://schemas.openxmlformats.org/markup-compatibility/2006" xmlns:o="urn:schemas-microsoft-com:office:office" xmlns:r="http://schemas.openxmlformats.org/officeDocument/2006/relationships" xmlns:m="http://schemas.openxmlformats.org/officeDocument/2006/math" xmlns:v="urn:schemas-microsoft-com:vml" xmlns:wp14="http://schemas.microsoft.com/office/word/2010/wordprocessingDrawing" xmlns:wp="http://schemas.openxmlformats.org/drawingml/2006/wordprocessingDrawing" xmlns:w10="urn:schemas-microsoft-com:office:word" xmlns:w="http://schemas.openxmlformats.org/wordprocessingml/2006/main" xmlns:w14="http://schemas.microsoft.com/office/word/2010/wordml" xmlns:w15="http://schemas.microsoft.com/office/word/2012/wordml" xmlns:w16se="http://schemas.microsoft.com/office/word/2015/wordml/symex" xmlns:wpg="http://schemas.microsoft.com/office/word/2010/wordprocessingGroup" xmlns:wpi="http://schemas.microsoft.com/office/word/2010/wordprocessingInk" xmlns:wne="http://schemas.microsoft.com/office/word/2006/wordml" xmlns:wps="http://schemas.microsoft.com/office/word/2010/wordprocessingShape" mc:Ignorable="w14 w15 w16se wp14">
+<w:endnotes xmlns:wpc="http://schemas.microsoft.com/office/word/2010/wordprocessingCanvas" xmlns:cx="http://schemas.microsoft.com/office/drawing/2014/chartex" xmlns:cx1="http://schemas.microsoft.com/office/drawing/2015/9/8/chartex" xmlns:cx2="http://schemas.microsoft.com/office/drawing/2015/10/21/chartex" xmlns:cx3="http://schemas.microsoft.com/office/drawing/2016/5/9/chartex" xmlns:cx4="http://schemas.microsoft.com/office/drawing/2016/5/10/chartex" xmlns:cx5="http://schemas.microsoft.com/office/drawing/2016/5/11/chartex" xmlns:cx6="http://schemas.microsoft.com/office/drawing/2016/5/12/chartex" xmlns:cx7="http://schemas.microsoft.com/office/drawing/2016/5/13/chartex" xmlns:cx8="http://schemas.microsoft.com/office/drawing/2016/5/14/chartex" xmlns:mc="http://schemas.openxmlformats.org/markup-compatibility/2006" xmlns:aink="http://schemas.microsoft.com/office/drawing/2016/ink" xmlns:am3d="http://schemas.microsoft.com/office/drawing/2017/model3d" xmlns:o="urn:schemas-microsoft-com:office:office" xmlns:r="http://schemas.openxmlformats.org/officeDocument/2006/relationships" xmlns:m="http://schemas.openxmlformats.org/officeDocument/2006/math" xmlns:v="urn:schemas-microsoft-com:vml" xmlns:wp14="http://schemas.microsoft.com/office/word/2010/wordprocessingDrawing" xmlns:wp="http://schemas.openxmlformats.org/drawingml/2006/wordprocessingDrawing" xmlns:w10="urn:schemas-microsoft-com:office:word" xmlns:w="http://schemas.openxmlformats.org/wordprocessingml/2006/main" xmlns:w14="http://schemas.microsoft.com/office/word/2010/wordml" xmlns:w15="http://schemas.microsoft.com/office/word/2012/wordml" xmlns:w16cid="http://schemas.microsoft.com/office/word/2016/wordml/cid" xmlns:w16se="http://schemas.microsoft.com/office/word/2015/wordml/symex" xmlns:wpg="http://schemas.microsoft.com/office/word/2010/wordprocessingGroup" xmlns:wpi="http://schemas.microsoft.com/office/word/2010/wordprocessingInk" xmlns:wne="http://schemas.microsoft.com/office/word/2006/wordml" xmlns:wps="http://schemas.microsoft.com/office/word/2010/wordprocessingShape" mc:Ignorable="w14 w15 w16se w16cid wp14">
   <w:endnote w:type="separator" w:id="-1">
     <w:p>
       <w:pPr>
@@ -1419,7 +1960,7 @@
 </file>
 
 <file path=word/footer1.xml><?xml version="1.0" encoding="utf-8"?>
-<w:ftr xmlns:wpc="http://schemas.microsoft.com/office/word/2010/wordprocessingCanvas" xmlns:cx="http://schemas.microsoft.com/office/drawing/2014/chartex" xmlns:cx1="http://schemas.microsoft.com/office/drawing/2015/9/8/chartex" xmlns:mc="http://schemas.openxmlformats.org/markup-compatibility/2006" xmlns:o="urn:schemas-microsoft-com:office:office" xmlns:r="http://schemas.openxmlformats.org/officeDocument/2006/relationships" xmlns:m="http://schemas.openxmlformats.org/officeDocument/2006/math" xmlns:v="urn:schemas-microsoft-com:vml" xmlns:wp14="http://schemas.microsoft.com/office/word/2010/wordprocessingDrawing" xmlns:wp="http://schemas.openxmlformats.org/drawingml/2006/wordprocessingDrawing" xmlns:w10="urn:schemas-microsoft-com:office:word" xmlns:w="http://schemas.openxmlformats.org/wordprocessingml/2006/main" xmlns:w14="http://schemas.microsoft.com/office/word/2010/wordml" xmlns:w15="http://schemas.microsoft.com/office/word/2012/wordml" xmlns:w16se="http://schemas.microsoft.com/office/word/2015/wordml/symex" xmlns:wpg="http://schemas.microsoft.com/office/word/2010/wordprocessingGroup" xmlns:wpi="http://schemas.microsoft.com/office/word/2010/wordprocessingInk" xmlns:wne="http://schemas.microsoft.com/office/word/2006/wordml" xmlns:wps="http://schemas.microsoft.com/office/word/2010/wordprocessingShape" mc:Ignorable="w14 w15 w16se wp14">
+<w:ftr xmlns:wpc="http://schemas.microsoft.com/office/word/2010/wordprocessingCanvas" xmlns:cx="http://schemas.microsoft.com/office/drawing/2014/chartex" xmlns:cx1="http://schemas.microsoft.com/office/drawing/2015/9/8/chartex" xmlns:cx2="http://schemas.microsoft.com/office/drawing/2015/10/21/chartex" xmlns:cx3="http://schemas.microsoft.com/office/drawing/2016/5/9/chartex" xmlns:cx4="http://schemas.microsoft.com/office/drawing/2016/5/10/chartex" xmlns:cx5="http://schemas.microsoft.com/office/drawing/2016/5/11/chartex" xmlns:cx6="http://schemas.microsoft.com/office/drawing/2016/5/12/chartex" xmlns:cx7="http://schemas.microsoft.com/office/drawing/2016/5/13/chartex" xmlns:cx8="http://schemas.microsoft.com/office/drawing/2016/5/14/chartex" xmlns:mc="http://schemas.openxmlformats.org/markup-compatibility/2006" xmlns:aink="http://schemas.microsoft.com/office/drawing/2016/ink" xmlns:am3d="http://schemas.microsoft.com/office/drawing/2017/model3d" xmlns:o="urn:schemas-microsoft-com:office:office" xmlns:r="http://schemas.openxmlformats.org/officeDocument/2006/relationships" xmlns:m="http://schemas.openxmlformats.org/officeDocument/2006/math" xmlns:v="urn:schemas-microsoft-com:vml" xmlns:wp14="http://schemas.microsoft.com/office/word/2010/wordprocessingDrawing" xmlns:wp="http://schemas.openxmlformats.org/drawingml/2006/wordprocessingDrawing" xmlns:w10="urn:schemas-microsoft-com:office:word" xmlns:w="http://schemas.openxmlformats.org/wordprocessingml/2006/main" xmlns:w14="http://schemas.microsoft.com/office/word/2010/wordml" xmlns:w15="http://schemas.microsoft.com/office/word/2012/wordml" xmlns:w16cid="http://schemas.microsoft.com/office/word/2016/wordml/cid" xmlns:w16se="http://schemas.microsoft.com/office/word/2015/wordml/symex" xmlns:wpg="http://schemas.microsoft.com/office/word/2010/wordprocessingGroup" xmlns:wpi="http://schemas.microsoft.com/office/word/2010/wordprocessingInk" xmlns:wne="http://schemas.microsoft.com/office/word/2006/wordml" xmlns:wps="http://schemas.microsoft.com/office/word/2010/wordprocessingShape" mc:Ignorable="w14 w15 w16se w16cid wp14">
   <w:p>
     <w:pPr>
       <w:pStyle w:val="Footer"/>
@@ -1947,7 +2488,7 @@
                                               <a14:useLocalDpi xmlns:a14="http://schemas.microsoft.com/office/drawing/2010/main" val="0"/>
                                             </a:ext>
                                             <a:ext uri="{837473B0-CC2E-450A-ABE3-18F120FF3D39}">
-                                              <a1611:picAttrSrcUrl xmlns:a1611="http://schemas.microsoft.com/office/drawing/2016/11/main" xmlns:w16cid="http://schemas.microsoft.com/office/word/2016/wordml/cid" xmlns:w="http://schemas.openxmlformats.org/wordprocessingml/2006/main" xmlns:w10="urn:schemas-microsoft-com:office:word" xmlns:v="urn:schemas-microsoft-com:vml" xmlns:o="urn:schemas-microsoft-com:office:office" xmlns:am3d="http://schemas.microsoft.com/office/drawing/2017/model3d" xmlns:aink="http://schemas.microsoft.com/office/drawing/2016/ink" xmlns:cx8="http://schemas.microsoft.com/office/drawing/2016/5/14/chartex" xmlns:cx7="http://schemas.microsoft.com/office/drawing/2016/5/13/chartex" xmlns:cx6="http://schemas.microsoft.com/office/drawing/2016/5/12/chartex" xmlns:cx5="http://schemas.microsoft.com/office/drawing/2016/5/11/chartex" xmlns:cx4="http://schemas.microsoft.com/office/drawing/2016/5/10/chartex" xmlns:cx3="http://schemas.microsoft.com/office/drawing/2016/5/9/chartex" xmlns:cx2="http://schemas.microsoft.com/office/drawing/2015/10/21/chartex" xmlns="" r:id="rId9"/>
+                                              <a1611:picAttrSrcUrl xmlns:a1611="http://schemas.microsoft.com/office/drawing/2016/11/main" r:id="rId9"/>
                                             </a:ext>
                                           </a:extLst>
                                         </a:blip>
@@ -2449,14 +2990,14 @@
                               <pic:pic xmlns:pic="http://schemas.openxmlformats.org/drawingml/2006/picture">
                                 <pic:nvPicPr>
                                   <pic:cNvPr id="3" name="Picture 3">
-                                    <a:hlinkClick r:id="rId1"/>
+                                    <a:hlinkClick r:id="rId21"/>
                                   </pic:cNvPr>
                                   <pic:cNvPicPr>
                                     <a:picLocks noChangeAspect="1" noChangeArrowheads="1"/>
                                   </pic:cNvPicPr>
                                 </pic:nvPicPr>
                                 <pic:blipFill>
-                                  <a:blip r:embed="rId2">
+                                  <a:blip r:embed="rId22">
                                     <a:extLst>
                                       <a:ext uri="{28A0092B-C50C-407E-A947-70E740481C1C}">
                                         <a14:useLocalDpi xmlns:a14="http://schemas.microsoft.com/office/drawing/2010/main" val="0"/>
@@ -2505,7 +3046,7 @@
                           <wp:extent cx="180000" cy="180000"/>
                           <wp:effectExtent l="0" t="0" r="0" b="0"/>
                           <wp:docPr id="2" name="Picture 2">
-                            <a:hlinkClick xmlns:a="http://schemas.openxmlformats.org/drawingml/2006/main" r:id="rId3"/>
+                            <a:hlinkClick xmlns:a="http://schemas.openxmlformats.org/drawingml/2006/main" r:id="rId23"/>
                           </wp:docPr>
                           <wp:cNvGraphicFramePr>
                             <a:graphicFrameLocks xmlns:a="http://schemas.openxmlformats.org/drawingml/2006/main" noChangeAspect="1"/>
@@ -2515,14 +3056,14 @@
                               <pic:pic xmlns:pic="http://schemas.openxmlformats.org/drawingml/2006/picture">
                                 <pic:nvPicPr>
                                   <pic:cNvPr id="2" name="Picture 2">
-                                    <a:hlinkClick r:id="rId3"/>
+                                    <a:hlinkClick r:id="rId23"/>
                                   </pic:cNvPr>
                                   <pic:cNvPicPr>
                                     <a:picLocks noChangeAspect="1" noChangeArrowheads="1"/>
                                   </pic:cNvPicPr>
                                 </pic:nvPicPr>
                                 <pic:blipFill>
-                                  <a:blip r:embed="rId4">
+                                  <a:blip r:embed="rId24">
                                     <a:extLst>
                                       <a:ext uri="{28A0092B-C50C-407E-A947-70E740481C1C}">
                                         <a14:useLocalDpi xmlns:a14="http://schemas.microsoft.com/office/drawing/2010/main" val="0"/>
@@ -2571,7 +3112,7 @@
                           <wp:extent cx="180000" cy="180000"/>
                           <wp:effectExtent l="0" t="0" r="0" b="0"/>
                           <wp:docPr id="5" name="Picture 5" title="Software University @ Facebook">
-                            <a:hlinkClick xmlns:a="http://schemas.openxmlformats.org/drawingml/2006/main" r:id="rId5"/>
+                            <a:hlinkClick xmlns:a="http://schemas.openxmlformats.org/drawingml/2006/main" r:id="rId25"/>
                           </wp:docPr>
                           <wp:cNvGraphicFramePr>
                             <a:graphicFrameLocks xmlns:a="http://schemas.openxmlformats.org/drawingml/2006/main" noChangeAspect="1"/>
@@ -2581,12 +3122,12 @@
                               <pic:pic xmlns:pic="http://schemas.openxmlformats.org/drawingml/2006/picture">
                                 <pic:nvPicPr>
                                   <pic:cNvPr id="5" name="Picture 5" title="Software University @ Facebook">
-                                    <a:hlinkClick r:id="rId5"/>
+                                    <a:hlinkClick r:id="rId25"/>
                                   </pic:cNvPr>
                                   <pic:cNvPicPr/>
                                 </pic:nvPicPr>
                                 <pic:blipFill>
-                                  <a:blip r:embed="rId6"/>
+                                  <a:blip r:embed="rId26"/>
                                   <a:stretch>
                                     <a:fillRect/>
                                   </a:stretch>
@@ -2624,7 +3165,7 @@
                           <wp:extent cx="180000" cy="180000"/>
                           <wp:effectExtent l="0" t="0" r="0" b="0"/>
                           <wp:docPr id="20" name="Picture 20">
-                            <a:hlinkClick xmlns:a="http://schemas.openxmlformats.org/drawingml/2006/main" r:id="rId7"/>
+                            <a:hlinkClick xmlns:a="http://schemas.openxmlformats.org/drawingml/2006/main" r:id="rId27"/>
                           </wp:docPr>
                           <wp:cNvGraphicFramePr>
                             <a:graphicFrameLocks xmlns:a="http://schemas.openxmlformats.org/drawingml/2006/main" noChangeAspect="1"/>
@@ -2634,20 +3175,20 @@
                               <pic:pic xmlns:pic="http://schemas.openxmlformats.org/drawingml/2006/picture">
                                 <pic:nvPicPr>
                                   <pic:cNvPr id="20" name="Picture 20">
-                                    <a:hlinkClick r:id="rId7"/>
+                                    <a:hlinkClick r:id="rId27"/>
                                   </pic:cNvPr>
                                   <pic:cNvPicPr>
                                     <a:picLocks noChangeAspect="1" noChangeArrowheads="1"/>
                                   </pic:cNvPicPr>
                                 </pic:nvPicPr>
                                 <pic:blipFill>
-                                  <a:blip r:embed="rId8">
+                                  <a:blip r:embed="rId28">
                                     <a:extLst>
                                       <a:ext uri="{28A0092B-C50C-407E-A947-70E740481C1C}">
                                         <a14:useLocalDpi xmlns:a14="http://schemas.microsoft.com/office/drawing/2010/main" val="0"/>
                                       </a:ext>
                                       <a:ext uri="{837473B0-CC2E-450A-ABE3-18F120FF3D39}">
-                                        <a1611:picAttrSrcUrl xmlns:a1611="http://schemas.microsoft.com/office/drawing/2016/11/main" xmlns:w16cid="http://schemas.microsoft.com/office/word/2016/wordml/cid" xmlns:w="http://schemas.openxmlformats.org/wordprocessingml/2006/main" xmlns:w10="urn:schemas-microsoft-com:office:word" xmlns:v="urn:schemas-microsoft-com:vml" xmlns:o="urn:schemas-microsoft-com:office:office" xmlns:am3d="http://schemas.microsoft.com/office/drawing/2017/model3d" xmlns:aink="http://schemas.microsoft.com/office/drawing/2016/ink" xmlns:cx8="http://schemas.microsoft.com/office/drawing/2016/5/14/chartex" xmlns:cx7="http://schemas.microsoft.com/office/drawing/2016/5/13/chartex" xmlns:cx6="http://schemas.microsoft.com/office/drawing/2016/5/12/chartex" xmlns:cx5="http://schemas.microsoft.com/office/drawing/2016/5/11/chartex" xmlns:cx4="http://schemas.microsoft.com/office/drawing/2016/5/10/chartex" xmlns:cx3="http://schemas.microsoft.com/office/drawing/2016/5/9/chartex" xmlns:cx2="http://schemas.microsoft.com/office/drawing/2015/10/21/chartex" xmlns="" r:id="rId9"/>
+                                        <a1611:picAttrSrcUrl xmlns:a1611="http://schemas.microsoft.com/office/drawing/2016/11/main" xmlns:w16cid="http://schemas.microsoft.com/office/word/2016/wordml/cid" xmlns:w="http://schemas.openxmlformats.org/wordprocessingml/2006/main" xmlns:w10="urn:schemas-microsoft-com:office:word" xmlns:v="urn:schemas-microsoft-com:vml" xmlns:o="urn:schemas-microsoft-com:office:office" xmlns:am3d="http://schemas.microsoft.com/office/drawing/2017/model3d" xmlns:aink="http://schemas.microsoft.com/office/drawing/2016/ink" xmlns:cx8="http://schemas.microsoft.com/office/drawing/2016/5/14/chartex" xmlns:cx7="http://schemas.microsoft.com/office/drawing/2016/5/13/chartex" xmlns:cx6="http://schemas.microsoft.com/office/drawing/2016/5/12/chartex" xmlns:cx5="http://schemas.microsoft.com/office/drawing/2016/5/11/chartex" xmlns:cx4="http://schemas.microsoft.com/office/drawing/2016/5/10/chartex" xmlns:cx3="http://schemas.microsoft.com/office/drawing/2016/5/9/chartex" xmlns:cx2="http://schemas.microsoft.com/office/drawing/2015/10/21/chartex" xmlns="" r:id="rId29"/>
                                       </a:ext>
                                     </a:extLst>
                                   </a:blip>
@@ -2693,7 +3234,7 @@
                           <wp:extent cx="180000" cy="180000"/>
                           <wp:effectExtent l="0" t="0" r="0" b="0"/>
                           <wp:docPr id="7" name="Picture 7" title="Software University @ Twitter">
-                            <a:hlinkClick xmlns:a="http://schemas.openxmlformats.org/drawingml/2006/main" r:id="rId10"/>
+                            <a:hlinkClick xmlns:a="http://schemas.openxmlformats.org/drawingml/2006/main" r:id="rId30"/>
                           </wp:docPr>
                           <wp:cNvGraphicFramePr>
                             <a:graphicFrameLocks xmlns:a="http://schemas.openxmlformats.org/drawingml/2006/main" noChangeAspect="1"/>
@@ -2703,12 +3244,12 @@
                               <pic:pic xmlns:pic="http://schemas.openxmlformats.org/drawingml/2006/picture">
                                 <pic:nvPicPr>
                                   <pic:cNvPr id="7" name="Picture 7" title="Software University @ Twitter">
-                                    <a:hlinkClick r:id="rId10"/>
+                                    <a:hlinkClick r:id="rId30"/>
                                   </pic:cNvPr>
                                   <pic:cNvPicPr/>
                                 </pic:nvPicPr>
                                 <pic:blipFill>
-                                  <a:blip r:embed="rId11"/>
+                                  <a:blip r:embed="rId31"/>
                                   <a:stretch>
                                     <a:fillRect/>
                                   </a:stretch>
@@ -2746,7 +3287,7 @@
                           <wp:extent cx="180000" cy="180000"/>
                           <wp:effectExtent l="0" t="0" r="0" b="0"/>
                           <wp:docPr id="17" name="Picture 17" title="Software University @ YouTube">
-                            <a:hlinkClick xmlns:a="http://schemas.openxmlformats.org/drawingml/2006/main" r:id="rId12"/>
+                            <a:hlinkClick xmlns:a="http://schemas.openxmlformats.org/drawingml/2006/main" r:id="rId32"/>
                           </wp:docPr>
                           <wp:cNvGraphicFramePr>
                             <a:graphicFrameLocks xmlns:a="http://schemas.openxmlformats.org/drawingml/2006/main" noChangeAspect="1"/>
@@ -2756,12 +3297,12 @@
                               <pic:pic xmlns:pic="http://schemas.openxmlformats.org/drawingml/2006/picture">
                                 <pic:nvPicPr>
                                   <pic:cNvPr id="17" name="Picture 17" title="Software University @ YouTube">
-                                    <a:hlinkClick r:id="rId12"/>
+                                    <a:hlinkClick r:id="rId32"/>
                                   </pic:cNvPr>
                                   <pic:cNvPicPr/>
                                 </pic:nvPicPr>
                                 <pic:blipFill>
-                                  <a:blip r:embed="rId13"/>
+                                  <a:blip r:embed="rId33"/>
                                   <a:stretch>
                                     <a:fillRect/>
                                   </a:stretch>
@@ -2799,7 +3340,7 @@
                           <wp:extent cx="180000" cy="180000"/>
                           <wp:effectExtent l="0" t="0" r="0" b="0"/>
                           <wp:docPr id="21" name="Picture 21">
-                            <a:hlinkClick xmlns:a="http://schemas.openxmlformats.org/drawingml/2006/main" r:id="rId14"/>
+                            <a:hlinkClick xmlns:a="http://schemas.openxmlformats.org/drawingml/2006/main" r:id="rId34"/>
                           </wp:docPr>
                           <wp:cNvGraphicFramePr>
                             <a:graphicFrameLocks xmlns:a="http://schemas.openxmlformats.org/drawingml/2006/main" noChangeAspect="1"/>
@@ -2809,14 +3350,14 @@
                               <pic:pic xmlns:pic="http://schemas.openxmlformats.org/drawingml/2006/picture">
                                 <pic:nvPicPr>
                                   <pic:cNvPr id="21" name="Picture 21">
-                                    <a:hlinkClick r:id="rId14"/>
+                                    <a:hlinkClick r:id="rId34"/>
                                   </pic:cNvPr>
                                   <pic:cNvPicPr>
                                     <a:picLocks noChangeAspect="1" noChangeArrowheads="1"/>
                                   </pic:cNvPicPr>
                                 </pic:nvPicPr>
                                 <pic:blipFill rotWithShape="1">
-                                  <a:blip r:embed="rId15">
+                                  <a:blip r:embed="rId35">
                                     <a:extLst>
                                       <a:ext uri="{28A0092B-C50C-407E-A947-70E740481C1C}">
                                         <a14:useLocalDpi xmlns:a14="http://schemas.microsoft.com/office/drawing/2010/main" val="0"/>
@@ -2868,7 +3409,7 @@
                           <wp:extent cx="180000" cy="180000"/>
                           <wp:effectExtent l="0" t="0" r="0" b="0"/>
                           <wp:docPr id="22" name="Picture 22">
-                            <a:hlinkClick xmlns:a="http://schemas.openxmlformats.org/drawingml/2006/main" r:id="rId16"/>
+                            <a:hlinkClick xmlns:a="http://schemas.openxmlformats.org/drawingml/2006/main" r:id="rId36"/>
                           </wp:docPr>
                           <wp:cNvGraphicFramePr>
                             <a:graphicFrameLocks xmlns:a="http://schemas.openxmlformats.org/drawingml/2006/main" noChangeAspect="1"/>
@@ -2878,14 +3419,14 @@
                               <pic:pic xmlns:pic="http://schemas.openxmlformats.org/drawingml/2006/picture">
                                 <pic:nvPicPr>
                                   <pic:cNvPr id="22" name="Picture 22">
-                                    <a:hlinkClick r:id="rId16"/>
+                                    <a:hlinkClick r:id="rId36"/>
                                   </pic:cNvPr>
                                   <pic:cNvPicPr>
                                     <a:picLocks noChangeAspect="1" noChangeArrowheads="1"/>
                                   </pic:cNvPicPr>
                                 </pic:nvPicPr>
                                 <pic:blipFill>
-                                  <a:blip r:embed="rId17">
+                                  <a:blip r:embed="rId37">
                                     <a:extLst>
                                       <a:ext uri="{28A0092B-C50C-407E-A947-70E740481C1C}">
                                         <a14:useLocalDpi xmlns:a14="http://schemas.microsoft.com/office/drawing/2010/main" val="0"/>
@@ -2934,7 +3475,7 @@
                           <wp:extent cx="180000" cy="180000"/>
                           <wp:effectExtent l="0" t="0" r="0" b="0"/>
                           <wp:docPr id="23" name="Picture 23" title="Software University: Email Us">
-                            <a:hlinkClick xmlns:a="http://schemas.openxmlformats.org/drawingml/2006/main" r:id="rId18"/>
+                            <a:hlinkClick xmlns:a="http://schemas.openxmlformats.org/drawingml/2006/main" r:id="rId38"/>
                           </wp:docPr>
                           <wp:cNvGraphicFramePr>
                             <a:graphicFrameLocks xmlns:a="http://schemas.openxmlformats.org/drawingml/2006/main" noChangeAspect="1"/>
@@ -2944,12 +3485,12 @@
                               <pic:pic xmlns:pic="http://schemas.openxmlformats.org/drawingml/2006/picture">
                                 <pic:nvPicPr>
                                   <pic:cNvPr id="23" name="Picture 23" title="Software University: Email Us">
-                                    <a:hlinkClick r:id="rId18"/>
+                                    <a:hlinkClick r:id="rId38"/>
                                   </pic:cNvPr>
                                   <pic:cNvPicPr/>
                                 </pic:nvPicPr>
                                 <pic:blipFill>
-                                  <a:blip r:embed="rId19"/>
+                                  <a:blip r:embed="rId39"/>
                                   <a:stretch>
                                     <a:fillRect/>
                                   </a:stretch>
@@ -3011,7 +3552,7 @@
                   </pic:cNvPicPr>
                 </pic:nvPicPr>
                 <pic:blipFill>
-                  <a:blip r:embed="rId21">
+                  <a:blip r:embed="rId40">
                     <a:extLst>
                       <a:ext uri="{28A0092B-C50C-407E-A947-70E740481C1C}">
                         <a14:useLocalDpi xmlns:a14="http://schemas.microsoft.com/office/drawing/2010/main" val="0"/>
@@ -3115,7 +3656,7 @@
             </wp:anchor>
           </w:drawing>
         </mc:Choice>
-        <mc:Fallback xmlns:w16cid="http://schemas.microsoft.com/office/word/2016/wordml/cid" xmlns:am3d="http://schemas.microsoft.com/office/drawing/2017/model3d" xmlns:aink="http://schemas.microsoft.com/office/drawing/2016/ink" xmlns:cx8="http://schemas.microsoft.com/office/drawing/2016/5/14/chartex" xmlns:cx7="http://schemas.microsoft.com/office/drawing/2016/5/13/chartex" xmlns:cx6="http://schemas.microsoft.com/office/drawing/2016/5/12/chartex" xmlns:cx5="http://schemas.microsoft.com/office/drawing/2016/5/11/chartex" xmlns:cx4="http://schemas.microsoft.com/office/drawing/2016/5/10/chartex" xmlns:cx3="http://schemas.microsoft.com/office/drawing/2016/5/9/chartex" xmlns:cx2="http://schemas.microsoft.com/office/drawing/2015/10/21/chartex">
+        <mc:Fallback>
           <w:pict>
             <v:line w14:anchorId="60BE7D18" id="Straight Connector 19" o:spid="_x0000_s1026" style="position:absolute;flip:y;z-index:251622400;visibility:visible;mso-wrap-style:square;mso-width-percent:0;mso-height-percent:0;mso-wrap-distance-left:9pt;mso-wrap-distance-top:0;mso-wrap-distance-right:9pt;mso-wrap-distance-bottom:0;mso-position-horizontal:absolute;mso-position-horizontal-relative:text;mso-position-vertical:absolute;mso-position-vertical-relative:text;mso-width-percent:0;mso-height-percent:0;mso-width-relative:page;mso-height-relative:page" from="-.1pt,5.2pt" to="520.7pt,5.2pt" o:gfxdata="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" strokecolor="#974706 [1609]" strokeweight="1pt">
               <v:stroke endcap="round"/>
@@ -3407,7 +3948,7 @@
 </file>
 
 <file path=word/footnotes.xml><?xml version="1.0" encoding="utf-8"?>
-<w:footnotes xmlns:wpc="http://schemas.microsoft.com/office/word/2010/wordprocessingCanvas" xmlns:cx="http://schemas.microsoft.com/office/drawing/2014/chartex" xmlns:cx1="http://schemas.microsoft.com/office/drawing/2015/9/8/chartex" xmlns:mc="http://schemas.openxmlformats.org/markup-compatibility/2006" xmlns:o="urn:schemas-microsoft-com:office:office" xmlns:r="http://schemas.openxmlformats.org/officeDocument/2006/relationships" xmlns:m="http://schemas.openxmlformats.org/officeDocument/2006/math" xmlns:v="urn:schemas-microsoft-com:vml" xmlns:wp14="http://schemas.microsoft.com/office/word/2010/wordprocessingDrawing" xmlns:wp="http://schemas.openxmlformats.org/drawingml/2006/wordprocessingDrawing" xmlns:w10="urn:schemas-microsoft-com:office:word" xmlns:w="http://schemas.openxmlformats.org/wordprocessingml/2006/main" xmlns:w14="http://schemas.microsoft.com/office/word/2010/wordml" xmlns:w15="http://schemas.microsoft.com/office/word/2012/wordml" xmlns:w16se="http://schemas.microsoft.com/office/word/2015/wordml/symex" xmlns:wpg="http://schemas.microsoft.com/office/word/2010/wordprocessingGroup" xmlns:wpi="http://schemas.microsoft.com/office/word/2010/wordprocessingInk" xmlns:wne="http://schemas.microsoft.com/office/word/2006/wordml" xmlns:wps="http://schemas.microsoft.com/office/word/2010/wordprocessingShape" mc:Ignorable="w14 w15 w16se wp14">
+<w:footnotes xmlns:wpc="http://schemas.microsoft.com/office/word/2010/wordprocessingCanvas" xmlns:cx="http://schemas.microsoft.com/office/drawing/2014/chartex" xmlns:cx1="http://schemas.microsoft.com/office/drawing/2015/9/8/chartex" xmlns:cx2="http://schemas.microsoft.com/office/drawing/2015/10/21/chartex" xmlns:cx3="http://schemas.microsoft.com/office/drawing/2016/5/9/chartex" xmlns:cx4="http://schemas.microsoft.com/office/drawing/2016/5/10/chartex" xmlns:cx5="http://schemas.microsoft.com/office/drawing/2016/5/11/chartex" xmlns:cx6="http://schemas.microsoft.com/office/drawing/2016/5/12/chartex" xmlns:cx7="http://schemas.microsoft.com/office/drawing/2016/5/13/chartex" xmlns:cx8="http://schemas.microsoft.com/office/drawing/2016/5/14/chartex" xmlns:mc="http://schemas.openxmlformats.org/markup-compatibility/2006" xmlns:aink="http://schemas.microsoft.com/office/drawing/2016/ink" xmlns:am3d="http://schemas.microsoft.com/office/drawing/2017/model3d" xmlns:o="urn:schemas-microsoft-com:office:office" xmlns:r="http://schemas.openxmlformats.org/officeDocument/2006/relationships" xmlns:m="http://schemas.openxmlformats.org/officeDocument/2006/math" xmlns:v="urn:schemas-microsoft-com:vml" xmlns:wp14="http://schemas.microsoft.com/office/word/2010/wordprocessingDrawing" xmlns:wp="http://schemas.openxmlformats.org/drawingml/2006/wordprocessingDrawing" xmlns:w10="urn:schemas-microsoft-com:office:word" xmlns:w="http://schemas.openxmlformats.org/wordprocessingml/2006/main" xmlns:w14="http://schemas.microsoft.com/office/word/2010/wordml" xmlns:w15="http://schemas.microsoft.com/office/word/2012/wordml" xmlns:w16cid="http://schemas.microsoft.com/office/word/2016/wordml/cid" xmlns:w16se="http://schemas.microsoft.com/office/word/2015/wordml/symex" xmlns:wpg="http://schemas.microsoft.com/office/word/2010/wordprocessingGroup" xmlns:wpi="http://schemas.microsoft.com/office/word/2010/wordprocessingInk" xmlns:wne="http://schemas.microsoft.com/office/word/2006/wordml" xmlns:wps="http://schemas.microsoft.com/office/word/2010/wordprocessingShape" mc:Ignorable="w14 w15 w16se w16cid wp14">
   <w:footnote w:type="separator" w:id="-1">
     <w:p>
       <w:pPr>
@@ -3432,7 +3973,7 @@
 </file>
 
 <file path=word/header1.xml><?xml version="1.0" encoding="utf-8"?>
-<w:hdr xmlns:wpc="http://schemas.microsoft.com/office/word/2010/wordprocessingCanvas" xmlns:cx="http://schemas.microsoft.com/office/drawing/2014/chartex" xmlns:cx1="http://schemas.microsoft.com/office/drawing/2015/9/8/chartex" xmlns:mc="http://schemas.openxmlformats.org/markup-compatibility/2006" xmlns:o="urn:schemas-microsoft-com:office:office" xmlns:r="http://schemas.openxmlformats.org/officeDocument/2006/relationships" xmlns:m="http://schemas.openxmlformats.org/officeDocument/2006/math" xmlns:v="urn:schemas-microsoft-com:vml" xmlns:wp14="http://schemas.microsoft.com/office/word/2010/wordprocessingDrawing" xmlns:wp="http://schemas.openxmlformats.org/drawingml/2006/wordprocessingDrawing" xmlns:w10="urn:schemas-microsoft-com:office:word" xmlns:w="http://schemas.openxmlformats.org/wordprocessingml/2006/main" xmlns:w14="http://schemas.microsoft.com/office/word/2010/wordml" xmlns:w15="http://schemas.microsoft.com/office/word/2012/wordml" xmlns:w16se="http://schemas.microsoft.com/office/word/2015/wordml/symex" xmlns:wpg="http://schemas.microsoft.com/office/word/2010/wordprocessingGroup" xmlns:wpi="http://schemas.microsoft.com/office/word/2010/wordprocessingInk" xmlns:wne="http://schemas.microsoft.com/office/word/2006/wordml" xmlns:wps="http://schemas.microsoft.com/office/word/2010/wordprocessingShape" mc:Ignorable="w14 w15 w16se wp14">
+<w:hdr xmlns:wpc="http://schemas.microsoft.com/office/word/2010/wordprocessingCanvas" xmlns:cx="http://schemas.microsoft.com/office/drawing/2014/chartex" xmlns:cx1="http://schemas.microsoft.com/office/drawing/2015/9/8/chartex" xmlns:cx2="http://schemas.microsoft.com/office/drawing/2015/10/21/chartex" xmlns:cx3="http://schemas.microsoft.com/office/drawing/2016/5/9/chartex" xmlns:cx4="http://schemas.microsoft.com/office/drawing/2016/5/10/chartex" xmlns:cx5="http://schemas.microsoft.com/office/drawing/2016/5/11/chartex" xmlns:cx6="http://schemas.microsoft.com/office/drawing/2016/5/12/chartex" xmlns:cx7="http://schemas.microsoft.com/office/drawing/2016/5/13/chartex" xmlns:cx8="http://schemas.microsoft.com/office/drawing/2016/5/14/chartex" xmlns:mc="http://schemas.openxmlformats.org/markup-compatibility/2006" xmlns:aink="http://schemas.microsoft.com/office/drawing/2016/ink" xmlns:am3d="http://schemas.microsoft.com/office/drawing/2017/model3d" xmlns:o="urn:schemas-microsoft-com:office:office" xmlns:r="http://schemas.openxmlformats.org/officeDocument/2006/relationships" xmlns:m="http://schemas.openxmlformats.org/officeDocument/2006/math" xmlns:v="urn:schemas-microsoft-com:vml" xmlns:wp14="http://schemas.microsoft.com/office/word/2010/wordprocessingDrawing" xmlns:wp="http://schemas.openxmlformats.org/drawingml/2006/wordprocessingDrawing" xmlns:w10="urn:schemas-microsoft-com:office:word" xmlns:w="http://schemas.openxmlformats.org/wordprocessingml/2006/main" xmlns:w14="http://schemas.microsoft.com/office/word/2010/wordml" xmlns:w15="http://schemas.microsoft.com/office/word/2012/wordml" xmlns:w16cid="http://schemas.microsoft.com/office/word/2016/wordml/cid" xmlns:w16se="http://schemas.microsoft.com/office/word/2015/wordml/symex" xmlns:wpg="http://schemas.microsoft.com/office/word/2010/wordprocessingGroup" xmlns:wpi="http://schemas.microsoft.com/office/word/2010/wordprocessingInk" xmlns:wne="http://schemas.microsoft.com/office/word/2006/wordml" xmlns:wps="http://schemas.microsoft.com/office/word/2010/wordprocessingShape" mc:Ignorable="w14 w15 w16se w16cid wp14">
   <w:p>
     <w:pPr>
       <w:pStyle w:val="Header"/>
@@ -3443,7 +3984,7 @@
 </file>
 
 <file path=word/numbering.xml><?xml version="1.0" encoding="utf-8"?>
-<w:numbering xmlns:wpc="http://schemas.microsoft.com/office/word/2010/wordprocessingCanvas" xmlns:cx="http://schemas.microsoft.com/office/drawing/2014/chartex" xmlns:cx1="http://schemas.microsoft.com/office/drawing/2015/9/8/chartex" xmlns:mc="http://schemas.openxmlformats.org/markup-compatibility/2006" xmlns:o="urn:schemas-microsoft-com:office:office" xmlns:r="http://schemas.openxmlformats.org/officeDocument/2006/relationships" xmlns:m="http://schemas.openxmlformats.org/officeDocument/2006/math" xmlns:v="urn:schemas-microsoft-com:vml" xmlns:wp14="http://schemas.microsoft.com/office/word/2010/wordprocessingDrawing" xmlns:wp="http://schemas.openxmlformats.org/drawingml/2006/wordprocessingDrawing" xmlns:w10="urn:schemas-microsoft-com:office:word" xmlns:w="http://schemas.openxmlformats.org/wordprocessingml/2006/main" xmlns:w14="http://schemas.microsoft.com/office/word/2010/wordml" xmlns:w15="http://schemas.microsoft.com/office/word/2012/wordml" xmlns:w16se="http://schemas.microsoft.com/office/word/2015/wordml/symex" xmlns:wpg="http://schemas.microsoft.com/office/word/2010/wordprocessingGroup" xmlns:wpi="http://schemas.microsoft.com/office/word/2010/wordprocessingInk" xmlns:wne="http://schemas.microsoft.com/office/word/2006/wordml" xmlns:wps="http://schemas.microsoft.com/office/word/2010/wordprocessingShape" mc:Ignorable="w14 w15 w16se wp14">
+<w:numbering xmlns:wpc="http://schemas.microsoft.com/office/word/2010/wordprocessingCanvas" xmlns:cx="http://schemas.microsoft.com/office/drawing/2014/chartex" xmlns:cx1="http://schemas.microsoft.com/office/drawing/2015/9/8/chartex" xmlns:cx2="http://schemas.microsoft.com/office/drawing/2015/10/21/chartex" xmlns:cx3="http://schemas.microsoft.com/office/drawing/2016/5/9/chartex" xmlns:cx4="http://schemas.microsoft.com/office/drawing/2016/5/10/chartex" xmlns:cx5="http://schemas.microsoft.com/office/drawing/2016/5/11/chartex" xmlns:cx6="http://schemas.microsoft.com/office/drawing/2016/5/12/chartex" xmlns:cx7="http://schemas.microsoft.com/office/drawing/2016/5/13/chartex" xmlns:cx8="http://schemas.microsoft.com/office/drawing/2016/5/14/chartex" xmlns:mc="http://schemas.openxmlformats.org/markup-compatibility/2006" xmlns:aink="http://schemas.microsoft.com/office/drawing/2016/ink" xmlns:am3d="http://schemas.microsoft.com/office/drawing/2017/model3d" xmlns:o="urn:schemas-microsoft-com:office:office" xmlns:r="http://schemas.openxmlformats.org/officeDocument/2006/relationships" xmlns:m="http://schemas.openxmlformats.org/officeDocument/2006/math" xmlns:v="urn:schemas-microsoft-com:vml" xmlns:wp14="http://schemas.microsoft.com/office/word/2010/wordprocessingDrawing" xmlns:wp="http://schemas.openxmlformats.org/drawingml/2006/wordprocessingDrawing" xmlns:w10="urn:schemas-microsoft-com:office:word" xmlns:w="http://schemas.openxmlformats.org/wordprocessingml/2006/main" xmlns:w14="http://schemas.microsoft.com/office/word/2010/wordml" xmlns:w15="http://schemas.microsoft.com/office/word/2012/wordml" xmlns:w16cid="http://schemas.microsoft.com/office/word/2016/wordml/cid" xmlns:w16se="http://schemas.microsoft.com/office/word/2015/wordml/symex" xmlns:wpg="http://schemas.microsoft.com/office/word/2010/wordprocessingGroup" xmlns:wpi="http://schemas.microsoft.com/office/word/2010/wordprocessingInk" xmlns:wne="http://schemas.microsoft.com/office/word/2006/wordml" xmlns:wps="http://schemas.microsoft.com/office/word/2010/wordprocessingShape" mc:Ignorable="w14 w15 w16se w16cid wp14">
   <w:abstractNum w:abstractNumId="0" w15:restartNumberingAfterBreak="0">
     <w:nsid w:val="05BE74FF"/>
     <w:multiLevelType w:val="hybridMultilevel"/>
@@ -6323,7 +6864,7 @@
 </file>
 
 <file path=word/styles.xml><?xml version="1.0" encoding="utf-8"?>
-<w:styles xmlns:mc="http://schemas.openxmlformats.org/markup-compatibility/2006" xmlns:r="http://schemas.openxmlformats.org/officeDocument/2006/relationships" xmlns:w="http://schemas.openxmlformats.org/wordprocessingml/2006/main" xmlns:w14="http://schemas.microsoft.com/office/word/2010/wordml" xmlns:w15="http://schemas.microsoft.com/office/word/2012/wordml" xmlns:w16se="http://schemas.microsoft.com/office/word/2015/wordml/symex" mc:Ignorable="w14 w15 w16se">
+<w:styles xmlns:mc="http://schemas.openxmlformats.org/markup-compatibility/2006" xmlns:r="http://schemas.openxmlformats.org/officeDocument/2006/relationships" xmlns:w="http://schemas.openxmlformats.org/wordprocessingml/2006/main" xmlns:w14="http://schemas.microsoft.com/office/word/2010/wordml" xmlns:w15="http://schemas.microsoft.com/office/word/2012/wordml" xmlns:w16cid="http://schemas.microsoft.com/office/word/2016/wordml/cid" xmlns:w16se="http://schemas.microsoft.com/office/word/2015/wordml/symex" mc:Ignorable="w14 w15 w16se w16cid">
   <w:docDefaults>
     <w:rPrDefault>
       <w:rPr>
@@ -6339,7 +6880,7 @@
       </w:pPr>
     </w:pPrDefault>
   </w:docDefaults>
-  <w:latentStyles w:defLockedState="0" w:defUIPriority="99" w:defSemiHidden="0" w:defUnhideWhenUsed="0" w:defQFormat="0" w:count="371">
+  <w:latentStyles w:defLockedState="0" w:defUIPriority="99" w:defSemiHidden="0" w:defUnhideWhenUsed="0" w:defQFormat="0" w:count="375">
     <w:lsdException w:name="Normal" w:uiPriority="0" w:qFormat="1"/>
     <w:lsdException w:name="heading 1" w:uiPriority="9" w:qFormat="1"/>
     <w:lsdException w:name="heading 2" w:semiHidden="1" w:uiPriority="9" w:unhideWhenUsed="1" w:qFormat="1"/>
@@ -6445,7 +6986,6 @@
     <w:lsdException w:name="HTML Sample" w:semiHidden="1" w:unhideWhenUsed="1"/>
     <w:lsdException w:name="HTML Typewriter" w:semiHidden="1" w:unhideWhenUsed="1"/>
     <w:lsdException w:name="HTML Variable" w:semiHidden="1" w:unhideWhenUsed="1"/>
-    <w:lsdException w:name="Normal Table" w:semiHidden="1" w:unhideWhenUsed="1"/>
     <w:lsdException w:name="annotation subject" w:semiHidden="1" w:unhideWhenUsed="1"/>
     <w:lsdException w:name="No List" w:semiHidden="1" w:unhideWhenUsed="1"/>
     <w:lsdException w:name="Outline List 1" w:semiHidden="1" w:unhideWhenUsed="1"/>
@@ -6489,10 +7029,8 @@
     <w:lsdException w:name="Table Elegant" w:semiHidden="1" w:unhideWhenUsed="1"/>
     <w:lsdException w:name="Table Professional" w:semiHidden="1" w:unhideWhenUsed="1"/>
     <w:lsdException w:name="Table Subtle 1" w:semiHidden="1" w:unhideWhenUsed="1"/>
-    <w:lsdException w:name="Table Subtle 2" w:semiHidden="1" w:unhideWhenUsed="1"/>
     <w:lsdException w:name="Table Web 1" w:semiHidden="1" w:unhideWhenUsed="1"/>
     <w:lsdException w:name="Table Web 2" w:semiHidden="1" w:unhideWhenUsed="1"/>
-    <w:lsdException w:name="Table Web 3" w:semiHidden="1" w:unhideWhenUsed="1"/>
     <w:lsdException w:name="Balloon Text" w:semiHidden="1" w:unhideWhenUsed="1" w:qFormat="1"/>
     <w:lsdException w:name="Table Grid" w:uiPriority="59"/>
     <w:lsdException w:name="Table Theme" w:semiHidden="1" w:unhideWhenUsed="1"/>
@@ -6711,6 +7249,10 @@
     <w:lsdException w:name="List Table 5 Dark Accent 6" w:uiPriority="50"/>
     <w:lsdException w:name="List Table 6 Colorful Accent 6" w:uiPriority="51"/>
     <w:lsdException w:name="List Table 7 Colorful Accent 6" w:uiPriority="52"/>
+    <w:lsdException w:name="Mention" w:semiHidden="1" w:unhideWhenUsed="1"/>
+    <w:lsdException w:name="Smart Hyperlink" w:semiHidden="1" w:unhideWhenUsed="1"/>
+    <w:lsdException w:name="Hashtag" w:semiHidden="1" w:unhideWhenUsed="1"/>
+    <w:lsdException w:name="Unresolved Mention" w:semiHidden="1" w:unhideWhenUsed="1"/>
   </w:latentStyles>
   <w:style w:type="paragraph" w:default="1" w:styleId="Normal">
     <w:name w:val="Normal"/>
@@ -6839,6 +7381,7 @@
   <w:style w:type="character" w:default="1" w:styleId="DefaultParagraphFont">
     <w:name w:val="Default Paragraph Font"/>
     <w:uiPriority w:val="1"/>
+    <w:semiHidden/>
     <w:unhideWhenUsed/>
   </w:style>
   <w:style w:type="table" w:default="1" w:styleId="TableNormal">
@@ -7153,8 +7696,8 @@
       <w:u w:val="single"/>
     </w:rPr>
   </w:style>
-  <w:style w:type="character" w:customStyle="1" w:styleId="UnresolvedMention">
-    <w:name w:val="Unresolved Mention"/>
+  <w:style w:type="character" w:customStyle="1" w:styleId="UnresolvedMention1">
+    <w:name w:val="Unresolved Mention1"/>
     <w:basedOn w:val="DefaultParagraphFont"/>
     <w:uiPriority w:val="99"/>
     <w:semiHidden/>
@@ -7417,7 +7960,7 @@
       </w:tblBorders>
     </w:tblPr>
   </w:style>
-  <w:style w:type="character" w:customStyle="1" w:styleId="UnresolvedMention1">
+  <w:style w:type="character" w:customStyle="1" w:styleId="UnresolvedMention10">
     <w:name w:val="Unresolved Mention1"/>
     <w:basedOn w:val="DefaultParagraphFont"/>
     <w:uiPriority w:val="99"/>
@@ -7760,7 +8303,7 @@
 </file>
 
 <file path=customXml/itemProps1.xml><?xml version="1.0" encoding="utf-8"?>
-<ds:datastoreItem xmlns:ds="http://schemas.openxmlformats.org/officeDocument/2006/customXml" ds:itemID="{F4F0E4C7-4F18-4A47-BC6E-6DD5C503ABA5}">
+<ds:datastoreItem xmlns:ds="http://schemas.openxmlformats.org/officeDocument/2006/customXml" ds:itemID="{27A3F384-34E9-AE47-AB24-E035A5BDD929}">
   <ds:schemaRefs>
     <ds:schemaRef ds:uri="http://schemas.openxmlformats.org/officeDocument/2006/bibliography"/>
   </ds:schemaRefs>
